--- a/Практика/Отзыв руководителя практики.docx
+++ b/Практика/Отзыв руководителя практики.docx
@@ -336,27 +336,7 @@
           <w:szCs w:val="24"/>
           <w:u w:val="single"/>
         </w:rPr>
-        <w:t xml:space="preserve"> электроники и математики им. </w:t>
-      </w:r>
-      <w:proofErr w:type="gramStart"/>
-      <w:r>
-        <w:rPr>
-          <w:rFonts w:ascii="Times New Roman" w:hAnsi="Times New Roman"/>
-          <w:sz w:val="24"/>
-          <w:szCs w:val="24"/>
-          <w:u w:val="single"/>
-        </w:rPr>
-        <w:t>А.Н.</w:t>
-      </w:r>
-      <w:proofErr w:type="gramEnd"/>
-      <w:r>
-        <w:rPr>
-          <w:rFonts w:ascii="Times New Roman" w:hAnsi="Times New Roman"/>
-          <w:sz w:val="24"/>
-          <w:szCs w:val="24"/>
-          <w:u w:val="single"/>
-        </w:rPr>
-        <w:t xml:space="preserve"> Тихонова</w:t>
+        <w:t xml:space="preserve"> электроники и математики им. А.Н. Тихонова</w:t>
       </w:r>
       <w:r>
         <w:rPr>
@@ -621,7 +601,87 @@
           <w:sz w:val="24"/>
           <w:szCs w:val="24"/>
         </w:rPr>
-        <w:t xml:space="preserve"> строить пороговые схемы и описал принцип их создания.</w:t>
+        <w:t xml:space="preserve"> строить пороговые схемы</w:t>
+      </w:r>
+      <w:r>
+        <w:rPr>
+          <w:rFonts w:ascii="Times New Roman" w:hAnsi="Times New Roman"/>
+          <w:sz w:val="24"/>
+          <w:szCs w:val="24"/>
+        </w:rPr>
+        <w:t xml:space="preserve"> с нулевым доверием</w:t>
+      </w:r>
+      <w:r>
+        <w:rPr>
+          <w:rFonts w:ascii="Times New Roman" w:hAnsi="Times New Roman"/>
+          <w:sz w:val="24"/>
+          <w:szCs w:val="24"/>
+        </w:rPr>
+        <w:t xml:space="preserve">, анализировать </w:t>
+      </w:r>
+      <w:r>
+        <w:rPr>
+          <w:rFonts w:ascii="Times New Roman" w:hAnsi="Times New Roman"/>
+          <w:sz w:val="24"/>
+          <w:szCs w:val="24"/>
+        </w:rPr>
+        <w:t>степен</w:t>
+      </w:r>
+      <w:r>
+        <w:rPr>
+          <w:rFonts w:ascii="Times New Roman" w:hAnsi="Times New Roman"/>
+          <w:sz w:val="24"/>
+          <w:szCs w:val="24"/>
+        </w:rPr>
+        <w:t xml:space="preserve">ь </w:t>
+      </w:r>
+      <w:r>
+        <w:rPr>
+          <w:rFonts w:ascii="Times New Roman" w:hAnsi="Times New Roman"/>
+          <w:sz w:val="24"/>
+          <w:szCs w:val="24"/>
+        </w:rPr>
+        <w:t>защищённости порогов</w:t>
+      </w:r>
+      <w:r>
+        <w:rPr>
+          <w:rFonts w:ascii="Times New Roman" w:hAnsi="Times New Roman"/>
+          <w:sz w:val="24"/>
+          <w:szCs w:val="24"/>
+        </w:rPr>
+        <w:t>ых</w:t>
+      </w:r>
+      <w:r>
+        <w:rPr>
+          <w:rFonts w:ascii="Times New Roman" w:hAnsi="Times New Roman"/>
+          <w:sz w:val="24"/>
+          <w:szCs w:val="24"/>
+        </w:rPr>
+        <w:t xml:space="preserve"> схем от раскрытия секретов</w:t>
+      </w:r>
+      <w:r>
+        <w:rPr>
+          <w:rFonts w:ascii="Times New Roman" w:hAnsi="Times New Roman"/>
+          <w:sz w:val="24"/>
+          <w:szCs w:val="24"/>
+        </w:rPr>
+        <w:t xml:space="preserve"> </w:t>
+      </w:r>
+      <w:r>
+        <w:rPr>
+          <w:rFonts w:ascii="Times New Roman" w:hAnsi="Times New Roman"/>
+          <w:sz w:val="24"/>
+          <w:szCs w:val="24"/>
+        </w:rPr>
+        <w:t xml:space="preserve">и </w:t>
+      </w:r>
+      <w:r>
+        <w:rPr>
+          <w:rFonts w:ascii="Times New Roman" w:hAnsi="Times New Roman"/>
+          <w:sz w:val="24"/>
+          <w:szCs w:val="24"/>
+        </w:rPr>
+        <w:t>описал принцип их создания.</w:t>
       </w:r>
     </w:p>
     <w:p>
@@ -837,25 +897,7 @@
           <w:sz w:val="24"/>
           <w:szCs w:val="24"/>
         </w:rPr>
-        <w:t xml:space="preserve"> по </w:t>
-      </w:r>
-      <w:proofErr w:type="gramStart"/>
-      <w:r>
-        <w:rPr>
-          <w:rFonts w:ascii="Times New Roman" w:hAnsi="Times New Roman"/>
-          <w:sz w:val="24"/>
-          <w:szCs w:val="24"/>
-        </w:rPr>
-        <w:t>10-ти балльной</w:t>
-      </w:r>
-      <w:proofErr w:type="gramEnd"/>
-      <w:r>
-        <w:rPr>
-          <w:rFonts w:ascii="Times New Roman" w:hAnsi="Times New Roman"/>
-          <w:sz w:val="24"/>
-          <w:szCs w:val="24"/>
-        </w:rPr>
-        <w:t xml:space="preserve"> системе.</w:t>
+        <w:t xml:space="preserve"> по 10-ти балльной системе.</w:t>
       </w:r>
     </w:p>
     <w:p>
@@ -1433,7 +1475,7 @@
     <w:lsdException w:name="Table Web 2" w:semiHidden="1" w:unhideWhenUsed="1"/>
     <w:lsdException w:name="Table Web 3" w:semiHidden="1" w:unhideWhenUsed="1"/>
     <w:lsdException w:name="Balloon Text" w:semiHidden="1" w:unhideWhenUsed="1"/>
-    <w:lsdException w:name="Table Grid" w:semiHidden="1" w:uiPriority="59" w:unhideWhenUsed="1"/>
+    <w:lsdException w:name="Table Grid" w:uiPriority="59"/>
     <w:lsdException w:name="Table Theme" w:semiHidden="1" w:unhideWhenUsed="1"/>
     <w:lsdException w:name="Placeholder Text" w:semiHidden="1"/>
     <w:lsdException w:name="No Spacing" w:uiPriority="1" w:qFormat="1"/>

--- a/Практика/Отзыв руководителя практики.docx
+++ b/Практика/Отзыв руководителя практики.docx
@@ -436,7 +436,23 @@
           <w:sz w:val="24"/>
           <w:szCs w:val="24"/>
         </w:rPr>
-        <w:t>01.07.2021</w:t>
+        <w:t>0</w:t>
+      </w:r>
+      <w:r>
+        <w:rPr>
+          <w:rFonts w:ascii="Times New Roman" w:hAnsi="Times New Roman"/>
+          <w:sz w:val="24"/>
+          <w:szCs w:val="24"/>
+        </w:rPr>
+        <w:t>5</w:t>
+      </w:r>
+      <w:r>
+        <w:rPr>
+          <w:rFonts w:ascii="Times New Roman" w:hAnsi="Times New Roman"/>
+          <w:sz w:val="24"/>
+          <w:szCs w:val="24"/>
+        </w:rPr>
+        <w:t>.07.2021</w:t>
       </w:r>
       <w:r>
         <w:rPr>
@@ -493,25 +509,7 @@
           <w:sz w:val="24"/>
           <w:szCs w:val="24"/>
         </w:rPr>
-        <w:t>с математическим аппаратом, используемым при построении схем пороговой подписи: схема подписи Эль-</w:t>
-      </w:r>
-      <w:proofErr w:type="spellStart"/>
-      <w:r>
-        <w:rPr>
-          <w:rFonts w:ascii="Times New Roman" w:hAnsi="Times New Roman"/>
-          <w:sz w:val="24"/>
-          <w:szCs w:val="24"/>
-        </w:rPr>
-        <w:t>Гамаля</w:t>
-      </w:r>
-      <w:proofErr w:type="spellEnd"/>
-      <w:r>
-        <w:rPr>
-          <w:rFonts w:ascii="Times New Roman" w:hAnsi="Times New Roman"/>
-          <w:sz w:val="24"/>
-          <w:szCs w:val="24"/>
-        </w:rPr>
-        <w:t xml:space="preserve">, схема разделения секрета Шамира, </w:t>
+        <w:t xml:space="preserve">с математическим аппаратом, используемым при построении схем пороговой подписи: схема подписи Эль-Гамаля, схема разделения секрета Шамира, </w:t>
       </w:r>
       <w:r>
         <w:rPr>
@@ -657,15 +655,7 @@
           <w:sz w:val="24"/>
           <w:szCs w:val="24"/>
         </w:rPr>
-        <w:t xml:space="preserve"> схем от раскрытия секретов</w:t>
-      </w:r>
-      <w:r>
-        <w:rPr>
-          <w:rFonts w:ascii="Times New Roman" w:hAnsi="Times New Roman"/>
-          <w:sz w:val="24"/>
-          <w:szCs w:val="24"/>
-        </w:rPr>
-        <w:t xml:space="preserve"> </w:t>
+        <w:t xml:space="preserve"> схем от раскрытия секретов </w:t>
       </w:r>
       <w:r>
         <w:rPr>
@@ -1734,6 +1724,7 @@
   <w:style w:type="character" w:default="1" w:styleId="a0">
     <w:name w:val="Default Paragraph Font"/>
     <w:uiPriority w:val="1"/>
+    <w:semiHidden/>
     <w:unhideWhenUsed/>
   </w:style>
   <w:style w:type="table" w:default="1" w:styleId="a1">

--- a/Практика/Отзыв руководителя практики.docx
+++ b/Практика/Отзыв руководителя практики.docx
@@ -1,6 +1,6 @@
 
 <file path=word/document.xml><?xml version="1.0" encoding="utf-8"?>
-<w:document xmlns:wpc="http://schemas.microsoft.com/office/word/2010/wordprocessingCanvas" xmlns:cx="http://schemas.microsoft.com/office/drawing/2014/chartex" xmlns:cx1="http://schemas.microsoft.com/office/drawing/2015/9/8/chartex" xmlns:cx2="http://schemas.microsoft.com/office/drawing/2015/10/21/chartex" xmlns:cx3="http://schemas.microsoft.com/office/drawing/2016/5/9/chartex" xmlns:cx4="http://schemas.microsoft.com/office/drawing/2016/5/10/chartex" xmlns:cx5="http://schemas.microsoft.com/office/drawing/2016/5/11/chartex" xmlns:cx6="http://schemas.microsoft.com/office/drawing/2016/5/12/chartex" xmlns:cx7="http://schemas.microsoft.com/office/drawing/2016/5/13/chartex" xmlns:cx8="http://schemas.microsoft.com/office/drawing/2016/5/14/chartex" xmlns:mc="http://schemas.openxmlformats.org/markup-compatibility/2006" xmlns:aink="http://schemas.microsoft.com/office/drawing/2016/ink" xmlns:am3d="http://schemas.microsoft.com/office/drawing/2017/model3d" xmlns:o="urn:schemas-microsoft-com:office:office" xmlns:r="http://schemas.openxmlformats.org/officeDocument/2006/relationships" xmlns:m="http://schemas.openxmlformats.org/officeDocument/2006/math" xmlns:v="urn:schemas-microsoft-com:vml" xmlns:wp14="http://schemas.microsoft.com/office/word/2010/wordprocessingDrawing" xmlns:wp="http://schemas.openxmlformats.org/drawingml/2006/wordprocessingDrawing" xmlns:w10="urn:schemas-microsoft-com:office:word" xmlns:w="http://schemas.openxmlformats.org/wordprocessingml/2006/main" xmlns:w14="http://schemas.microsoft.com/office/word/2010/wordml" xmlns:w15="http://schemas.microsoft.com/office/word/2012/wordml" xmlns:w16cex="http://schemas.microsoft.com/office/word/2018/wordml/cex" xmlns:w16cid="http://schemas.microsoft.com/office/word/2016/wordml/cid" xmlns:w16="http://schemas.microsoft.com/office/word/2018/wordml" xmlns:w16sdtdh="http://schemas.microsoft.com/office/word/2020/wordml/sdtdatahash" xmlns:w16se="http://schemas.microsoft.com/office/word/2015/wordml/symex" xmlns:wpg="http://schemas.microsoft.com/office/word/2010/wordprocessingGroup" xmlns:wpi="http://schemas.microsoft.com/office/word/2010/wordprocessingInk" xmlns:wne="http://schemas.microsoft.com/office/word/2006/wordml" xmlns:wps="http://schemas.microsoft.com/office/word/2010/wordprocessingShape" mc:Ignorable="w14 w15 w16se w16cid w16 w16cex w16sdtdh wp14">
+<w:document xmlns:wpc="http://schemas.microsoft.com/office/word/2010/wordprocessingCanvas" xmlns:mc="http://schemas.openxmlformats.org/markup-compatibility/2006" xmlns:o="urn:schemas-microsoft-com:office:office" xmlns:r="http://schemas.openxmlformats.org/officeDocument/2006/relationships" xmlns:m="http://schemas.openxmlformats.org/officeDocument/2006/math" xmlns:v="urn:schemas-microsoft-com:vml" xmlns:wp14="http://schemas.microsoft.com/office/word/2010/wordprocessingDrawing" xmlns:wp="http://schemas.openxmlformats.org/drawingml/2006/wordprocessingDrawing" xmlns:w10="urn:schemas-microsoft-com:office:word" xmlns:w="http://schemas.openxmlformats.org/wordprocessingml/2006/main" xmlns:w14="http://schemas.microsoft.com/office/word/2010/wordml" xmlns:w15="http://schemas.microsoft.com/office/word/2012/wordml" xmlns:wpg="http://schemas.microsoft.com/office/word/2010/wordprocessingGroup" xmlns:wpi="http://schemas.microsoft.com/office/word/2010/wordprocessingInk" xmlns:wne="http://schemas.microsoft.com/office/word/2006/wordml" xmlns:wps="http://schemas.microsoft.com/office/word/2010/wordprocessingShape" mc:Ignorable="w14 w15 wp14">
   <w:body>
     <w:p>
       <w:pPr>
@@ -97,6 +97,7 @@
           <w:u w:val="single"/>
         </w:rPr>
       </w:pPr>
+      <w:proofErr w:type="gramStart"/>
       <w:r>
         <w:rPr>
           <w:rFonts w:ascii="Times New Roman" w:hAnsi="Times New Roman"/>
@@ -124,6 +125,7 @@
         </w:rPr>
         <w:t xml:space="preserve"> практики</w:t>
       </w:r>
+      <w:proofErr w:type="gramEnd"/>
     </w:p>
     <w:p>
       <w:pPr>
@@ -133,20 +135,100 @@
         <w:jc w:val="center"/>
         <w:rPr>
           <w:rFonts w:ascii="Times New Roman" w:hAnsi="Times New Roman"/>
-          <w:i/>
           <w:sz w:val="16"/>
           <w:szCs w:val="16"/>
         </w:rPr>
       </w:pPr>
-      <w:r>
-        <w:rPr>
-          <w:rFonts w:ascii="Times New Roman" w:hAnsi="Times New Roman"/>
-          <w:i/>
+    </w:p>
+    <w:p>
+      <w:pPr>
+        <w:pStyle w:val="a3"/>
+        <w:spacing w:line="360" w:lineRule="auto"/>
+        <w:ind w:left="641"/>
+        <w:jc w:val="center"/>
+        <w:rPr>
+          <w:rFonts w:ascii="Times New Roman" w:hAnsi="Times New Roman"/>
+          <w:sz w:val="24"/>
+          <w:szCs w:val="24"/>
+        </w:rPr>
+      </w:pPr>
+      <w:r>
+        <w:rPr>
+          <w:rFonts w:ascii="Times New Roman" w:hAnsi="Times New Roman"/>
+          <w:sz w:val="24"/>
+          <w:szCs w:val="24"/>
+        </w:rPr>
+        <w:t xml:space="preserve">студента </w:t>
+      </w:r>
+      <w:r>
+        <w:rPr>
+          <w:rFonts w:ascii="Times New Roman" w:hAnsi="Times New Roman"/>
+          <w:sz w:val="24"/>
+          <w:szCs w:val="24"/>
+        </w:rPr>
+        <w:t>МИЭМ НИУ ВШЭ</w:t>
+      </w:r>
+      <w:r>
+        <w:rPr>
+          <w:rFonts w:ascii="Times New Roman" w:hAnsi="Times New Roman"/>
+          <w:sz w:val="24"/>
+          <w:szCs w:val="24"/>
+        </w:rPr>
+        <w:t xml:space="preserve"> группы </w:t>
+      </w:r>
+      <w:r>
+        <w:rPr>
+          <w:rFonts w:ascii="Times New Roman" w:hAnsi="Times New Roman"/>
+          <w:sz w:val="24"/>
+          <w:szCs w:val="24"/>
+          <w:u w:val="single"/>
+        </w:rPr>
+        <w:t>СКБ-</w:t>
+      </w:r>
+      <w:r>
+        <w:rPr>
+          <w:rFonts w:ascii="Times New Roman" w:hAnsi="Times New Roman"/>
+          <w:sz w:val="24"/>
+          <w:szCs w:val="24"/>
+          <w:u w:val="single"/>
+        </w:rPr>
+        <w:t>171</w:t>
+      </w:r>
+    </w:p>
+    <w:p>
+      <w:pPr>
+        <w:pStyle w:val="a3"/>
+        <w:spacing w:line="360" w:lineRule="auto"/>
+        <w:ind w:left="641"/>
+        <w:jc w:val="center"/>
+        <w:rPr>
+          <w:rFonts w:ascii="Times New Roman" w:hAnsi="Times New Roman"/>
+          <w:sz w:val="24"/>
+          <w:szCs w:val="24"/>
+          <w:u w:val="single"/>
+        </w:rPr>
+      </w:pPr>
+      <w:r>
+        <w:rPr>
+          <w:rFonts w:ascii="Times New Roman" w:hAnsi="Times New Roman"/>
+          <w:sz w:val="24"/>
+          <w:szCs w:val="24"/>
+          <w:u w:val="single"/>
+        </w:rPr>
+        <w:t>Астраханцева Романа Геннадьевича</w:t>
+      </w:r>
+    </w:p>
+    <w:p>
+      <w:pPr>
+        <w:pStyle w:val="a3"/>
+        <w:spacing w:after="0" w:line="240" w:lineRule="auto"/>
+        <w:ind w:left="641"/>
+        <w:rPr>
+          <w:rFonts w:ascii="Times New Roman" w:hAnsi="Times New Roman"/>
           <w:sz w:val="16"/>
           <w:szCs w:val="16"/>
         </w:rPr>
-        <w:t>(нужное оставить)</w:t>
-      </w:r>
+      </w:pPr>
     </w:p>
     <w:p>
       <w:pPr>
@@ -156,227 +238,83 @@
         <w:jc w:val="center"/>
         <w:rPr>
           <w:rFonts w:ascii="Times New Roman" w:hAnsi="Times New Roman"/>
-          <w:sz w:val="16"/>
-          <w:szCs w:val="16"/>
-        </w:rPr>
-      </w:pPr>
+          <w:sz w:val="24"/>
+          <w:szCs w:val="24"/>
+        </w:rPr>
+      </w:pPr>
+      <w:r>
+        <w:rPr>
+          <w:rFonts w:ascii="Times New Roman" w:hAnsi="Times New Roman"/>
+          <w:sz w:val="24"/>
+          <w:szCs w:val="24"/>
+        </w:rPr>
+        <w:t xml:space="preserve">в </w:t>
+      </w:r>
+      <w:r>
+        <w:rPr>
+          <w:rFonts w:ascii="Times New Roman" w:hAnsi="Times New Roman"/>
+          <w:sz w:val="24"/>
+          <w:szCs w:val="24"/>
+          <w:u w:val="single"/>
+        </w:rPr>
+        <w:t>Московск</w:t>
+      </w:r>
+      <w:r>
+        <w:rPr>
+          <w:rFonts w:ascii="Times New Roman" w:hAnsi="Times New Roman"/>
+          <w:sz w:val="24"/>
+          <w:szCs w:val="24"/>
+          <w:u w:val="single"/>
+        </w:rPr>
+        <w:t>ом</w:t>
+      </w:r>
+      <w:r>
+        <w:rPr>
+          <w:rFonts w:ascii="Times New Roman" w:hAnsi="Times New Roman"/>
+          <w:sz w:val="24"/>
+          <w:szCs w:val="24"/>
+          <w:u w:val="single"/>
+        </w:rPr>
+        <w:t xml:space="preserve"> институт</w:t>
+      </w:r>
+      <w:r>
+        <w:rPr>
+          <w:rFonts w:ascii="Times New Roman" w:hAnsi="Times New Roman"/>
+          <w:sz w:val="24"/>
+          <w:szCs w:val="24"/>
+          <w:u w:val="single"/>
+        </w:rPr>
+        <w:t>е</w:t>
+      </w:r>
+      <w:r>
+        <w:rPr>
+          <w:rFonts w:ascii="Times New Roman" w:hAnsi="Times New Roman"/>
+          <w:sz w:val="24"/>
+          <w:szCs w:val="24"/>
+          <w:u w:val="single"/>
+        </w:rPr>
+        <w:t xml:space="preserve"> электроники и математики им. А.Н. Тихонова</w:t>
+      </w:r>
+      <w:r>
+        <w:rPr>
+          <w:rFonts w:ascii="Times New Roman" w:hAnsi="Times New Roman"/>
+          <w:sz w:val="24"/>
+          <w:szCs w:val="24"/>
+        </w:rPr>
+        <w:t xml:space="preserve">  </w:t>
+      </w:r>
     </w:p>
     <w:p>
       <w:pPr>
         <w:pStyle w:val="a3"/>
-        <w:spacing w:line="360" w:lineRule="auto"/>
-        <w:ind w:left="641"/>
-        <w:jc w:val="center"/>
-        <w:rPr>
-          <w:rFonts w:ascii="Times New Roman" w:hAnsi="Times New Roman"/>
-          <w:sz w:val="24"/>
-          <w:szCs w:val="24"/>
-        </w:rPr>
-      </w:pPr>
-      <w:r>
-        <w:rPr>
-          <w:rFonts w:ascii="Times New Roman" w:hAnsi="Times New Roman"/>
-          <w:sz w:val="24"/>
-          <w:szCs w:val="24"/>
-        </w:rPr>
-        <w:t xml:space="preserve">студента </w:t>
-      </w:r>
-      <w:r>
-        <w:rPr>
-          <w:rFonts w:ascii="Times New Roman" w:hAnsi="Times New Roman"/>
-          <w:sz w:val="24"/>
-          <w:szCs w:val="24"/>
-        </w:rPr>
-        <w:t>МИЭМ НИУ ВШЭ</w:t>
-      </w:r>
-      <w:r>
-        <w:rPr>
-          <w:rFonts w:ascii="Times New Roman" w:hAnsi="Times New Roman"/>
-          <w:sz w:val="24"/>
-          <w:szCs w:val="24"/>
-        </w:rPr>
-        <w:t xml:space="preserve"> группы </w:t>
-      </w:r>
-      <w:r>
-        <w:rPr>
-          <w:rFonts w:ascii="Times New Roman" w:hAnsi="Times New Roman"/>
-          <w:sz w:val="24"/>
-          <w:szCs w:val="24"/>
-          <w:u w:val="single"/>
-        </w:rPr>
-        <w:t>СКБ-</w:t>
-      </w:r>
-      <w:r>
-        <w:rPr>
-          <w:rFonts w:ascii="Times New Roman" w:hAnsi="Times New Roman"/>
-          <w:sz w:val="24"/>
-          <w:szCs w:val="24"/>
-          <w:u w:val="single"/>
-        </w:rPr>
-        <w:t>171</w:t>
-      </w:r>
-    </w:p>
-    <w:p>
-      <w:pPr>
-        <w:pStyle w:val="a3"/>
-        <w:spacing w:line="360" w:lineRule="auto"/>
-        <w:ind w:left="641"/>
-        <w:jc w:val="center"/>
-        <w:rPr>
-          <w:rFonts w:ascii="Times New Roman" w:hAnsi="Times New Roman"/>
-          <w:sz w:val="24"/>
-          <w:szCs w:val="24"/>
-          <w:u w:val="single"/>
-        </w:rPr>
-      </w:pPr>
-      <w:r>
-        <w:rPr>
-          <w:rFonts w:ascii="Times New Roman" w:hAnsi="Times New Roman"/>
-          <w:sz w:val="24"/>
-          <w:szCs w:val="24"/>
-          <w:u w:val="single"/>
-        </w:rPr>
-        <w:t>Астраханцева Романа Геннадьевича</w:t>
-      </w:r>
-    </w:p>
-    <w:p>
-      <w:pPr>
-        <w:pStyle w:val="a3"/>
-        <w:spacing w:after="0" w:line="240" w:lineRule="auto"/>
-        <w:ind w:left="641"/>
-        <w:jc w:val="center"/>
-        <w:rPr>
-          <w:rFonts w:ascii="Times New Roman" w:hAnsi="Times New Roman"/>
-          <w:sz w:val="16"/>
-          <w:szCs w:val="16"/>
-        </w:rPr>
-      </w:pPr>
-      <w:r>
-        <w:rPr>
-          <w:rFonts w:ascii="Times New Roman" w:hAnsi="Times New Roman"/>
-          <w:sz w:val="16"/>
-          <w:szCs w:val="16"/>
-        </w:rPr>
-        <w:t>ФИО студента</w:t>
-      </w:r>
-    </w:p>
-    <w:p>
-      <w:pPr>
-        <w:pStyle w:val="a3"/>
-        <w:spacing w:after="0" w:line="240" w:lineRule="auto"/>
-        <w:ind w:left="641"/>
-        <w:jc w:val="center"/>
-        <w:rPr>
-          <w:rFonts w:ascii="Times New Roman" w:hAnsi="Times New Roman"/>
-          <w:sz w:val="16"/>
-          <w:szCs w:val="16"/>
-        </w:rPr>
-      </w:pPr>
-    </w:p>
-    <w:p>
-      <w:pPr>
-        <w:pStyle w:val="a3"/>
-        <w:spacing w:after="0" w:line="240" w:lineRule="auto"/>
-        <w:ind w:left="0"/>
-        <w:jc w:val="center"/>
-        <w:rPr>
-          <w:rFonts w:ascii="Times New Roman" w:hAnsi="Times New Roman"/>
-          <w:sz w:val="24"/>
-          <w:szCs w:val="24"/>
-        </w:rPr>
-      </w:pPr>
-      <w:r>
-        <w:rPr>
-          <w:rFonts w:ascii="Times New Roman" w:hAnsi="Times New Roman"/>
-          <w:sz w:val="24"/>
-          <w:szCs w:val="24"/>
-        </w:rPr>
-        <w:t xml:space="preserve">в </w:t>
-      </w:r>
-      <w:r>
-        <w:rPr>
-          <w:rFonts w:ascii="Times New Roman" w:hAnsi="Times New Roman"/>
-          <w:sz w:val="24"/>
-          <w:szCs w:val="24"/>
-          <w:u w:val="single"/>
-        </w:rPr>
-        <w:t>Московск</w:t>
-      </w:r>
-      <w:r>
-        <w:rPr>
-          <w:rFonts w:ascii="Times New Roman" w:hAnsi="Times New Roman"/>
-          <w:sz w:val="24"/>
-          <w:szCs w:val="24"/>
-          <w:u w:val="single"/>
-        </w:rPr>
-        <w:t>ом</w:t>
-      </w:r>
-      <w:r>
-        <w:rPr>
-          <w:rFonts w:ascii="Times New Roman" w:hAnsi="Times New Roman"/>
-          <w:sz w:val="24"/>
-          <w:szCs w:val="24"/>
-          <w:u w:val="single"/>
-        </w:rPr>
-        <w:t xml:space="preserve"> институт</w:t>
-      </w:r>
-      <w:r>
-        <w:rPr>
-          <w:rFonts w:ascii="Times New Roman" w:hAnsi="Times New Roman"/>
-          <w:sz w:val="24"/>
-          <w:szCs w:val="24"/>
-          <w:u w:val="single"/>
-        </w:rPr>
-        <w:t>е</w:t>
-      </w:r>
-      <w:r>
-        <w:rPr>
-          <w:rFonts w:ascii="Times New Roman" w:hAnsi="Times New Roman"/>
-          <w:sz w:val="24"/>
-          <w:szCs w:val="24"/>
-          <w:u w:val="single"/>
-        </w:rPr>
-        <w:t xml:space="preserve"> электроники и математики им. А.Н. Тихонова</w:t>
-      </w:r>
-      <w:r>
-        <w:rPr>
-          <w:rFonts w:ascii="Times New Roman" w:hAnsi="Times New Roman"/>
-          <w:sz w:val="24"/>
-          <w:szCs w:val="24"/>
-        </w:rPr>
-        <w:t xml:space="preserve">  </w:t>
-      </w:r>
-    </w:p>
-    <w:p>
-      <w:pPr>
-        <w:pStyle w:val="a3"/>
-        <w:spacing w:after="0" w:line="240" w:lineRule="auto"/>
-        <w:ind w:left="0"/>
-        <w:jc w:val="center"/>
-        <w:rPr>
-          <w:rFonts w:ascii="Times New Roman" w:hAnsi="Times New Roman"/>
-          <w:sz w:val="16"/>
-          <w:szCs w:val="16"/>
-        </w:rPr>
-      </w:pPr>
-      <w:r>
-        <w:rPr>
-          <w:rFonts w:ascii="Times New Roman" w:hAnsi="Times New Roman"/>
-          <w:sz w:val="16"/>
-          <w:szCs w:val="16"/>
-        </w:rPr>
-        <w:t>наименование предприятия</w:t>
-      </w:r>
-    </w:p>
-    <w:p>
-      <w:pPr>
-        <w:pStyle w:val="a3"/>
         <w:ind w:left="643"/>
         <w:rPr>
           <w:sz w:val="28"/>
           <w:szCs w:val="28"/>
         </w:rPr>
       </w:pPr>
+      <w:bookmarkStart w:id="0" w:name="_GoBack"/>
+      <w:bookmarkEnd w:id="0"/>
     </w:p>
     <w:p>
       <w:pPr>
@@ -509,7 +447,25 @@
           <w:sz w:val="24"/>
           <w:szCs w:val="24"/>
         </w:rPr>
-        <w:t xml:space="preserve">с математическим аппаратом, используемым при построении схем пороговой подписи: схема подписи Эль-Гамаля, схема разделения секрета Шамира, </w:t>
+        <w:t>с математическим аппаратом, используемым при построении схем пороговой подписи: схема подписи Эль-</w:t>
+      </w:r>
+      <w:proofErr w:type="spellStart"/>
+      <w:r>
+        <w:rPr>
+          <w:rFonts w:ascii="Times New Roman" w:hAnsi="Times New Roman"/>
+          <w:sz w:val="24"/>
+          <w:szCs w:val="24"/>
+        </w:rPr>
+        <w:t>Гамаля</w:t>
+      </w:r>
+      <w:proofErr w:type="spellEnd"/>
+      <w:r>
+        <w:rPr>
+          <w:rFonts w:ascii="Times New Roman" w:hAnsi="Times New Roman"/>
+          <w:sz w:val="24"/>
+          <w:szCs w:val="24"/>
+        </w:rPr>
+        <w:t xml:space="preserve">, схема разделения секрета Шамира, </w:t>
       </w:r>
       <w:r>
         <w:rPr>
@@ -550,8 +506,18 @@
           <w:sz w:val="24"/>
           <w:szCs w:val="24"/>
         </w:rPr>
-        <w:t xml:space="preserve"> задачи, возникающие при построении схемы пороговой подписи, потенциальное применение пороговой подписи в блокчейне</w:t>
-      </w:r>
+        <w:t xml:space="preserve"> задачи, возникающие при построении схемы пороговой подписи, потенциальное применение пороговой подписи в </w:t>
+      </w:r>
+      <w:proofErr w:type="spellStart"/>
+      <w:r>
+        <w:rPr>
+          <w:rFonts w:ascii="Times New Roman" w:hAnsi="Times New Roman"/>
+          <w:sz w:val="24"/>
+          <w:szCs w:val="24"/>
+        </w:rPr>
+        <w:t>блокчейне</w:t>
+      </w:r>
+      <w:proofErr w:type="spellEnd"/>
       <w:r>
         <w:rPr>
           <w:rFonts w:ascii="Times New Roman" w:hAnsi="Times New Roman"/>
@@ -949,22 +915,6 @@
                 <w:u w:val="single"/>
               </w:rPr>
               <w:t xml:space="preserve"> </w:t>
-            </w:r>
-          </w:p>
-          <w:p>
-            <w:pPr>
-              <w:pStyle w:val="4"/>
-              <w:rPr>
-                <w:sz w:val="16"/>
-                <w:szCs w:val="16"/>
-              </w:rPr>
-            </w:pPr>
-            <w:r>
-              <w:rPr>
-                <w:sz w:val="16"/>
-                <w:szCs w:val="16"/>
-              </w:rPr>
-              <w:t>(нужное оставить)</w:t>
             </w:r>
           </w:p>
           <w:p>
@@ -1173,8 +1123,8 @@
 </file>
 
 <file path=word/numbering.xml><?xml version="1.0" encoding="utf-8"?>
-<w:numbering xmlns:wpc="http://schemas.microsoft.com/office/word/2010/wordprocessingCanvas" xmlns:cx="http://schemas.microsoft.com/office/drawing/2014/chartex" xmlns:cx1="http://schemas.microsoft.com/office/drawing/2015/9/8/chartex" xmlns:cx2="http://schemas.microsoft.com/office/drawing/2015/10/21/chartex" xmlns:cx3="http://schemas.microsoft.com/office/drawing/2016/5/9/chartex" xmlns:cx4="http://schemas.microsoft.com/office/drawing/2016/5/10/chartex" xmlns:cx5="http://schemas.microsoft.com/office/drawing/2016/5/11/chartex" xmlns:cx6="http://schemas.microsoft.com/office/drawing/2016/5/12/chartex" xmlns:cx7="http://schemas.microsoft.com/office/drawing/2016/5/13/chartex" xmlns:cx8="http://schemas.microsoft.com/office/drawing/2016/5/14/chartex" xmlns:mc="http://schemas.openxmlformats.org/markup-compatibility/2006" xmlns:aink="http://schemas.microsoft.com/office/drawing/2016/ink" xmlns:am3d="http://schemas.microsoft.com/office/drawing/2017/model3d" xmlns:o="urn:schemas-microsoft-com:office:office" xmlns:r="http://schemas.openxmlformats.org/officeDocument/2006/relationships" xmlns:m="http://schemas.openxmlformats.org/officeDocument/2006/math" xmlns:v="urn:schemas-microsoft-com:vml" xmlns:wp14="http://schemas.microsoft.com/office/word/2010/wordprocessingDrawing" xmlns:wp="http://schemas.openxmlformats.org/drawingml/2006/wordprocessingDrawing" xmlns:w10="urn:schemas-microsoft-com:office:word" xmlns:w="http://schemas.openxmlformats.org/wordprocessingml/2006/main" xmlns:w14="http://schemas.microsoft.com/office/word/2010/wordml" xmlns:w15="http://schemas.microsoft.com/office/word/2012/wordml" xmlns:w16cex="http://schemas.microsoft.com/office/word/2018/wordml/cex" xmlns:w16cid="http://schemas.microsoft.com/office/word/2016/wordml/cid" xmlns:w16="http://schemas.microsoft.com/office/word/2018/wordml" xmlns:w16sdtdh="http://schemas.microsoft.com/office/word/2020/wordml/sdtdatahash" xmlns:w16se="http://schemas.microsoft.com/office/word/2015/wordml/symex" xmlns:wpg="http://schemas.microsoft.com/office/word/2010/wordprocessingGroup" xmlns:wpi="http://schemas.microsoft.com/office/word/2010/wordprocessingInk" xmlns:wne="http://schemas.microsoft.com/office/word/2006/wordml" xmlns:wps="http://schemas.microsoft.com/office/word/2010/wordprocessingShape" mc:Ignorable="w14 w15 w16se w16cid w16 w16cex w16sdtdh wp14">
-  <w:abstractNum w:abstractNumId="0" w15:restartNumberingAfterBreak="0">
+<w:numbering xmlns:wpc="http://schemas.microsoft.com/office/word/2010/wordprocessingCanvas" xmlns:mc="http://schemas.openxmlformats.org/markup-compatibility/2006" xmlns:o="urn:schemas-microsoft-com:office:office" xmlns:r="http://schemas.openxmlformats.org/officeDocument/2006/relationships" xmlns:m="http://schemas.openxmlformats.org/officeDocument/2006/math" xmlns:v="urn:schemas-microsoft-com:vml" xmlns:wp14="http://schemas.microsoft.com/office/word/2010/wordprocessingDrawing" xmlns:wp="http://schemas.openxmlformats.org/drawingml/2006/wordprocessingDrawing" xmlns:w10="urn:schemas-microsoft-com:office:word" xmlns:w="http://schemas.openxmlformats.org/wordprocessingml/2006/main" xmlns:w14="http://schemas.microsoft.com/office/word/2010/wordml" xmlns:w15="http://schemas.microsoft.com/office/word/2012/wordml" xmlns:wpg="http://schemas.microsoft.com/office/word/2010/wordprocessingGroup" xmlns:wpi="http://schemas.microsoft.com/office/word/2010/wordprocessingInk" xmlns:wne="http://schemas.microsoft.com/office/word/2006/wordml" xmlns:wps="http://schemas.microsoft.com/office/word/2010/wordprocessingShape" mc:Ignorable="w14 w15 wp14">
+  <w:abstractNum w:abstractNumId="0">
     <w:nsid w:val="62580906"/>
     <w:multiLevelType w:val="hybridMultilevel"/>
     <w:tmpl w:val="C0EA7EB4"/>
@@ -1294,7 +1244,7 @@
 </file>
 
 <file path=word/styles.xml><?xml version="1.0" encoding="utf-8"?>
-<w:styles xmlns:mc="http://schemas.openxmlformats.org/markup-compatibility/2006" xmlns:r="http://schemas.openxmlformats.org/officeDocument/2006/relationships" xmlns:w="http://schemas.openxmlformats.org/wordprocessingml/2006/main" xmlns:w14="http://schemas.microsoft.com/office/word/2010/wordml" xmlns:w15="http://schemas.microsoft.com/office/word/2012/wordml" xmlns:w16cex="http://schemas.microsoft.com/office/word/2018/wordml/cex" xmlns:w16cid="http://schemas.microsoft.com/office/word/2016/wordml/cid" xmlns:w16="http://schemas.microsoft.com/office/word/2018/wordml" xmlns:w16sdtdh="http://schemas.microsoft.com/office/word/2020/wordml/sdtdatahash" xmlns:w16se="http://schemas.microsoft.com/office/word/2015/wordml/symex" mc:Ignorable="w14 w15 w16se w16cid w16 w16cex w16sdtdh">
+<w:styles xmlns:mc="http://schemas.openxmlformats.org/markup-compatibility/2006" xmlns:r="http://schemas.openxmlformats.org/officeDocument/2006/relationships" xmlns:w="http://schemas.openxmlformats.org/wordprocessingml/2006/main" xmlns:w14="http://schemas.microsoft.com/office/word/2010/wordml" xmlns:w15="http://schemas.microsoft.com/office/word/2012/wordml" mc:Ignorable="w14 w15">
   <w:docDefaults>
     <w:rPrDefault>
       <w:rPr>
@@ -1310,7 +1260,7 @@
       </w:pPr>
     </w:pPrDefault>
   </w:docDefaults>
-  <w:latentStyles w:defLockedState="0" w:defUIPriority="99" w:defSemiHidden="0" w:defUnhideWhenUsed="0" w:defQFormat="0" w:count="376">
+  <w:latentStyles w:defLockedState="0" w:defUIPriority="99" w:defSemiHidden="0" w:defUnhideWhenUsed="0" w:defQFormat="0" w:count="371">
     <w:lsdException w:name="Normal" w:uiPriority="0" w:qFormat="1"/>
     <w:lsdException w:name="heading 1" w:uiPriority="9" w:qFormat="1"/>
     <w:lsdException w:name="heading 2" w:semiHidden="1" w:uiPriority="9" w:unhideWhenUsed="1" w:qFormat="1"/>
@@ -1682,11 +1632,6 @@
     <w:lsdException w:name="List Table 5 Dark Accent 6" w:uiPriority="50"/>
     <w:lsdException w:name="List Table 6 Colorful Accent 6" w:uiPriority="51"/>
     <w:lsdException w:name="List Table 7 Colorful Accent 6" w:uiPriority="52"/>
-    <w:lsdException w:name="Mention" w:semiHidden="1" w:unhideWhenUsed="1"/>
-    <w:lsdException w:name="Smart Hyperlink" w:semiHidden="1" w:unhideWhenUsed="1"/>
-    <w:lsdException w:name="Hashtag" w:semiHidden="1" w:unhideWhenUsed="1"/>
-    <w:lsdException w:name="Unresolved Mention" w:semiHidden="1" w:unhideWhenUsed="1"/>
-    <w:lsdException w:name="Smart Link" w:semiHidden="1" w:unhideWhenUsed="1"/>
   </w:latentStyles>
   <w:style w:type="paragraph" w:default="1" w:styleId="a">
     <w:name w:val="Normal"/>
